--- a/Product backlog.docx
+++ b/Product backlog.docx
@@ -184,8 +184,6 @@
         </w:rPr>
         <w:t>“front-end” Endpoints</w:t>
       </w:r>
-      <w:bookmarkStart w:id="0" w:name="_GoBack"/>
-      <w:bookmarkEnd w:id="0"/>
     </w:p>
     <w:p>
       <w:pPr>
@@ -194,14 +192,25 @@
           <w:ilvl w:val="0"/>
           <w:numId w:val="1"/>
         </w:numPr>
-      </w:pPr>
-      <w:r>
+        <w:rPr>
+          <w:strike/>
+        </w:rPr>
+      </w:pPr>
+      <w:r>
+        <w:rPr>
+          <w:strike/>
+        </w:rPr>
         <w:t xml:space="preserve">POSTMAN </w:t>
       </w:r>
       <w:proofErr w:type="spellStart"/>
       <w:r>
+        <w:rPr>
+          <w:strike/>
+        </w:rPr>
         <w:t>opzetten</w:t>
       </w:r>
+      <w:bookmarkStart w:id="0" w:name="_GoBack"/>
+      <w:bookmarkEnd w:id="0"/>
       <w:proofErr w:type="spellEnd"/>
     </w:p>
     <w:p>
